--- a/自动计算书模板.docx
+++ b/自动计算书模板.docx
@@ -1031,9 +1031,9 @@
         </w:rPr>
       </w:pPr>
       <w:bookmarkStart w:id="0" w:name="_Toc17297"/>
-      <w:bookmarkStart w:id="1" w:name="_Toc269979746"/>
-      <w:bookmarkStart w:id="2" w:name="_Toc246932284"/>
-      <w:bookmarkStart w:id="3" w:name="_Toc213559447"/>
+      <w:bookmarkStart w:id="1" w:name="_Toc246932284"/>
+      <w:bookmarkStart w:id="2" w:name="_Toc213559447"/>
+      <w:bookmarkStart w:id="3" w:name="_Toc269979746"/>
       <w:r>
         <w:rPr>
           <w:sz w:val="24"/>
@@ -9040,7 +9040,7 @@
   </w:docDefaults>
   <w:latentStyles w:count="260" w:defQFormat="0" w:defUnhideWhenUsed="1" w:defSemiHidden="1" w:defUIPriority="99" w:defLockedState="0">
     <w:lsdException w:unhideWhenUsed="0" w:uiPriority="0" w:semiHidden="0" w:name="Normal"/>
-    <w:lsdException w:qFormat="1" w:unhideWhenUsed="0" w:uiPriority="0" w:semiHidden="0" w:name="heading 1"/>
+    <w:lsdException w:unhideWhenUsed="0" w:uiPriority="0" w:semiHidden="0" w:name="heading 1"/>
     <w:lsdException w:qFormat="1" w:unhideWhenUsed="0" w:uiPriority="0" w:semiHidden="0" w:name="heading 2"/>
     <w:lsdException w:unhideWhenUsed="0" w:uiPriority="0" w:semiHidden="0" w:name="heading 3"/>
     <w:lsdException w:qFormat="1" w:unhideWhenUsed="0" w:uiPriority="0" w:semiHidden="0" w:name="heading 4"/>
@@ -9308,7 +9308,6 @@
     <w:name w:val="heading 1"/>
     <w:basedOn w:val="1"/>
     <w:next w:val="1"/>
-    <w:qFormat/>
     <w:uiPriority w:val="0"/>
     <w:pPr>
       <w:keepNext/>

--- a/自动计算书模板.docx
+++ b/自动计算书模板.docx
@@ -1031,9 +1031,9 @@
         </w:rPr>
       </w:pPr>
       <w:bookmarkStart w:id="0" w:name="_Toc17297"/>
-      <w:bookmarkStart w:id="1" w:name="_Toc246932284"/>
-      <w:bookmarkStart w:id="2" w:name="_Toc213559447"/>
-      <w:bookmarkStart w:id="3" w:name="_Toc269979746"/>
+      <w:bookmarkStart w:id="1" w:name="_Toc213559447"/>
+      <w:bookmarkStart w:id="2" w:name="_Toc269979746"/>
+      <w:bookmarkStart w:id="3" w:name="_Toc246932284"/>
       <w:r>
         <w:rPr>
           <w:sz w:val="24"/>
@@ -9040,7 +9040,7 @@
   </w:docDefaults>
   <w:latentStyles w:count="260" w:defQFormat="0" w:defUnhideWhenUsed="1" w:defSemiHidden="1" w:defUIPriority="99" w:defLockedState="0">
     <w:lsdException w:unhideWhenUsed="0" w:uiPriority="0" w:semiHidden="0" w:name="Normal"/>
-    <w:lsdException w:unhideWhenUsed="0" w:uiPriority="0" w:semiHidden="0" w:name="heading 1"/>
+    <w:lsdException w:qFormat="1" w:unhideWhenUsed="0" w:uiPriority="0" w:semiHidden="0" w:name="heading 1"/>
     <w:lsdException w:qFormat="1" w:unhideWhenUsed="0" w:uiPriority="0" w:semiHidden="0" w:name="heading 2"/>
     <w:lsdException w:unhideWhenUsed="0" w:uiPriority="0" w:semiHidden="0" w:name="heading 3"/>
     <w:lsdException w:qFormat="1" w:unhideWhenUsed="0" w:uiPriority="0" w:semiHidden="0" w:name="heading 4"/>
@@ -9308,6 +9308,7 @@
     <w:name w:val="heading 1"/>
     <w:basedOn w:val="1"/>
     <w:next w:val="1"/>
+    <w:qFormat/>
     <w:uiPriority w:val="0"/>
     <w:pPr>
       <w:keepNext/>

--- a/自动计算书模板.docx
+++ b/自动计算书模板.docx
@@ -1031,9 +1031,9 @@
         </w:rPr>
       </w:pPr>
       <w:bookmarkStart w:id="0" w:name="_Toc17297"/>
-      <w:bookmarkStart w:id="1" w:name="_Toc213559447"/>
-      <w:bookmarkStart w:id="2" w:name="_Toc269979746"/>
-      <w:bookmarkStart w:id="3" w:name="_Toc246932284"/>
+      <w:bookmarkStart w:id="1" w:name="_Toc246932284"/>
+      <w:bookmarkStart w:id="2" w:name="_Toc213559447"/>
+      <w:bookmarkStart w:id="3" w:name="_Toc269979746"/>
       <w:r>
         <w:rPr>
           <w:sz w:val="24"/>
@@ -7852,6 +7852,58 @@
           <w:lang w:eastAsia="zh-CN"/>
         </w:rPr>
       </w:pPr>
+      <w:bookmarkStart w:id="26" w:name="dispTheoryShape1"/>
+      <w:bookmarkEnd w:id="26"/>
+    </w:p>
+    <w:p>
+      <w:pPr>
+        <w:spacing w:line="240" w:lineRule="auto"/>
+        <w:ind w:firstLine="0" w:firstLineChars="0"/>
+        <w:jc w:val="center"/>
+        <w:rPr>
+          <w:rFonts w:hint="eastAsia"/>
+          <w:lang w:eastAsia="zh-CN"/>
+        </w:rPr>
+      </w:pPr>
+      <w:r>
+        <w:rPr>
+          <w:rFonts w:hint="eastAsia"/>
+          <w:lang w:eastAsia="zh-CN"/>
+        </w:rPr>
+        <w:fldChar w:fldCharType="begin"/>
+      </w:r>
+      <w:r>
+        <w:rPr>
+          <w:rFonts w:hint="eastAsia"/>
+          <w:lang w:eastAsia="zh-CN"/>
+        </w:rPr>
+        <w:instrText xml:space="preserve"> DOCVARIABLE dispTheoryShapeTitle1 \* MERGEFORMAT </w:instrText>
+      </w:r>
+      <w:r>
+        <w:rPr>
+          <w:rFonts w:hint="eastAsia"/>
+          <w:lang w:eastAsia="zh-CN"/>
+        </w:rPr>
+        <w:fldChar w:fldCharType="separate"/>
+      </w:r>
+      <w:r>
+        <w:rPr>
+          <w:rFonts w:hint="eastAsia"/>
+          <w:lang w:eastAsia="zh-CN"/>
+        </w:rPr>
+        <w:fldChar w:fldCharType="end"/>
+      </w:r>
+    </w:p>
+    <w:p>
+      <w:pPr>
+        <w:spacing w:line="240" w:lineRule="auto"/>
+        <w:ind w:firstLine="0" w:firstLineChars="0"/>
+        <w:jc w:val="center"/>
+        <w:rPr>
+          <w:rFonts w:hint="eastAsia"/>
+          <w:lang w:eastAsia="zh-CN"/>
+        </w:rPr>
+      </w:pPr>
       <w:r>
         <w:rPr>
           <w:rFonts w:hint="eastAsia"/>
@@ -7891,8 +7943,8 @@
           <w:lang w:eastAsia="zh-CN"/>
         </w:rPr>
       </w:pPr>
-      <w:bookmarkStart w:id="26" w:name="strainRawTable1"/>
-      <w:bookmarkEnd w:id="26"/>
+      <w:bookmarkStart w:id="27" w:name="strainRawTable1"/>
+      <w:bookmarkEnd w:id="27"/>
     </w:p>
     <w:p>
       <w:pPr>
@@ -7943,8 +7995,8 @@
           <w:lang w:eastAsia="zh-CN"/>
         </w:rPr>
       </w:pPr>
-      <w:bookmarkStart w:id="27" w:name="strainTable1"/>
-      <w:bookmarkEnd w:id="27"/>
+      <w:bookmarkStart w:id="28" w:name="strainTable1"/>
+      <w:bookmarkEnd w:id="28"/>
     </w:p>
     <w:p>
       <w:pPr>
@@ -7956,8 +8008,8 @@
           <w:lang w:eastAsia="zh-CN"/>
         </w:rPr>
       </w:pPr>
-      <w:bookmarkStart w:id="28" w:name="strainChart1"/>
-      <w:bookmarkEnd w:id="28"/>
+      <w:bookmarkStart w:id="29" w:name="strainChart1"/>
+      <w:bookmarkEnd w:id="29"/>
     </w:p>
     <w:p>
       <w:pPr>
@@ -8008,6 +8060,58 @@
           <w:lang w:eastAsia="zh-CN"/>
         </w:rPr>
       </w:pPr>
+      <w:bookmarkStart w:id="30" w:name="strainTheoryShape1"/>
+      <w:bookmarkEnd w:id="30"/>
+    </w:p>
+    <w:p>
+      <w:pPr>
+        <w:spacing w:line="240" w:lineRule="auto"/>
+        <w:ind w:firstLine="0" w:firstLineChars="0"/>
+        <w:jc w:val="center"/>
+        <w:rPr>
+          <w:rFonts w:hint="eastAsia"/>
+          <w:lang w:eastAsia="zh-CN"/>
+        </w:rPr>
+      </w:pPr>
+      <w:r>
+        <w:rPr>
+          <w:rFonts w:hint="eastAsia"/>
+          <w:lang w:eastAsia="zh-CN"/>
+        </w:rPr>
+        <w:fldChar w:fldCharType="begin"/>
+      </w:r>
+      <w:r>
+        <w:rPr>
+          <w:rFonts w:hint="eastAsia"/>
+          <w:lang w:eastAsia="zh-CN"/>
+        </w:rPr>
+        <w:instrText xml:space="preserve"> DOCVARIABLE strainTheoryShapeTitle1 \* MERGEFORMAT </w:instrText>
+      </w:r>
+      <w:r>
+        <w:rPr>
+          <w:rFonts w:hint="eastAsia"/>
+          <w:lang w:eastAsia="zh-CN"/>
+        </w:rPr>
+        <w:fldChar w:fldCharType="separate"/>
+      </w:r>
+      <w:r>
+        <w:rPr>
+          <w:rFonts w:hint="eastAsia"/>
+          <w:lang w:eastAsia="zh-CN"/>
+        </w:rPr>
+        <w:fldChar w:fldCharType="end"/>
+      </w:r>
+    </w:p>
+    <w:p>
+      <w:pPr>
+        <w:spacing w:line="240" w:lineRule="auto"/>
+        <w:ind w:firstLine="0" w:firstLineChars="0"/>
+        <w:jc w:val="center"/>
+        <w:rPr>
+          <w:rFonts w:hint="eastAsia"/>
+          <w:lang w:eastAsia="zh-CN"/>
+        </w:rPr>
+      </w:pPr>
       <w:r>
         <w:rPr>
           <w:rFonts w:hint="eastAsia"/>
@@ -8047,8 +8151,8 @@
           <w:lang w:eastAsia="zh-CN"/>
         </w:rPr>
       </w:pPr>
-      <w:bookmarkStart w:id="29" w:name="strainRawTable2"/>
-      <w:bookmarkEnd w:id="29"/>
+      <w:bookmarkStart w:id="31" w:name="strainRawTable2"/>
+      <w:bookmarkEnd w:id="31"/>
     </w:p>
     <w:p>
       <w:pPr>
@@ -8099,8 +8203,8 @@
           <w:lang w:eastAsia="zh-CN"/>
         </w:rPr>
       </w:pPr>
-      <w:bookmarkStart w:id="30" w:name="strainTable2"/>
-      <w:bookmarkEnd w:id="30"/>
+      <w:bookmarkStart w:id="32" w:name="strainTable2"/>
+      <w:bookmarkEnd w:id="32"/>
     </w:p>
     <w:p>
       <w:pPr>
@@ -8112,8 +8216,8 @@
           <w:lang w:eastAsia="zh-CN"/>
         </w:rPr>
       </w:pPr>
-      <w:bookmarkStart w:id="31" w:name="strainChart2"/>
-      <w:bookmarkEnd w:id="31"/>
+      <w:bookmarkStart w:id="33" w:name="strainChart2"/>
+      <w:bookmarkEnd w:id="33"/>
     </w:p>
     <w:p>
       <w:pPr>
@@ -8164,6 +8268,58 @@
           <w:lang w:eastAsia="zh-CN"/>
         </w:rPr>
       </w:pPr>
+      <w:bookmarkStart w:id="34" w:name="strainTheoryShape2"/>
+      <w:bookmarkEnd w:id="34"/>
+    </w:p>
+    <w:p>
+      <w:pPr>
+        <w:spacing w:line="240" w:lineRule="auto"/>
+        <w:ind w:firstLine="0" w:firstLineChars="0"/>
+        <w:jc w:val="center"/>
+        <w:rPr>
+          <w:rFonts w:hint="eastAsia"/>
+          <w:lang w:eastAsia="zh-CN"/>
+        </w:rPr>
+      </w:pPr>
+      <w:r>
+        <w:rPr>
+          <w:rFonts w:hint="eastAsia"/>
+          <w:lang w:eastAsia="zh-CN"/>
+        </w:rPr>
+        <w:fldChar w:fldCharType="begin"/>
+      </w:r>
+      <w:r>
+        <w:rPr>
+          <w:rFonts w:hint="eastAsia"/>
+          <w:lang w:eastAsia="zh-CN"/>
+        </w:rPr>
+        <w:instrText xml:space="preserve"> DOCVARIABLE strainTheoryShapeTitle2 \* MERGEFORMAT </w:instrText>
+      </w:r>
+      <w:r>
+        <w:rPr>
+          <w:rFonts w:hint="eastAsia"/>
+          <w:lang w:eastAsia="zh-CN"/>
+        </w:rPr>
+        <w:fldChar w:fldCharType="separate"/>
+      </w:r>
+      <w:r>
+        <w:rPr>
+          <w:rFonts w:hint="eastAsia"/>
+          <w:lang w:eastAsia="zh-CN"/>
+        </w:rPr>
+        <w:fldChar w:fldCharType="end"/>
+      </w:r>
+    </w:p>
+    <w:p>
+      <w:pPr>
+        <w:spacing w:line="240" w:lineRule="auto"/>
+        <w:ind w:firstLine="0" w:firstLineChars="0"/>
+        <w:jc w:val="center"/>
+        <w:rPr>
+          <w:rFonts w:hint="eastAsia"/>
+          <w:lang w:eastAsia="zh-CN"/>
+        </w:rPr>
+      </w:pPr>
       <w:r>
         <w:rPr>
           <w:rFonts w:hint="eastAsia"/>
@@ -8203,8 +8359,8 @@
           <w:lang w:eastAsia="zh-CN"/>
         </w:rPr>
       </w:pPr>
-      <w:bookmarkStart w:id="32" w:name="dispRawTb2"/>
-      <w:bookmarkEnd w:id="32"/>
+      <w:bookmarkStart w:id="35" w:name="dispRawTb2"/>
+      <w:bookmarkEnd w:id="35"/>
     </w:p>
     <w:p>
       <w:pPr>
@@ -8255,8 +8411,8 @@
           <w:lang w:eastAsia="zh-CN"/>
         </w:rPr>
       </w:pPr>
-      <w:bookmarkStart w:id="33" w:name="dispTable2"/>
-      <w:bookmarkEnd w:id="33"/>
+      <w:bookmarkStart w:id="36" w:name="dispTable2"/>
+      <w:bookmarkEnd w:id="36"/>
     </w:p>
     <w:p>
       <w:pPr>
@@ -8268,8 +8424,8 @@
           <w:lang w:eastAsia="zh-CN"/>
         </w:rPr>
       </w:pPr>
-      <w:bookmarkStart w:id="34" w:name="dispChart2"/>
-      <w:bookmarkEnd w:id="34"/>
+      <w:bookmarkStart w:id="37" w:name="dispChart2"/>
+      <w:bookmarkEnd w:id="37"/>
     </w:p>
     <w:p>
       <w:pPr>
@@ -8320,6 +8476,58 @@
           <w:lang w:eastAsia="zh-CN"/>
         </w:rPr>
       </w:pPr>
+      <w:bookmarkStart w:id="38" w:name="dispTheoryShape2"/>
+      <w:bookmarkEnd w:id="38"/>
+    </w:p>
+    <w:p>
+      <w:pPr>
+        <w:spacing w:line="240" w:lineRule="auto"/>
+        <w:ind w:firstLine="0" w:firstLineChars="0"/>
+        <w:jc w:val="center"/>
+        <w:rPr>
+          <w:rFonts w:hint="eastAsia"/>
+          <w:lang w:eastAsia="zh-CN"/>
+        </w:rPr>
+      </w:pPr>
+      <w:r>
+        <w:rPr>
+          <w:rFonts w:hint="eastAsia"/>
+          <w:lang w:eastAsia="zh-CN"/>
+        </w:rPr>
+        <w:fldChar w:fldCharType="begin"/>
+      </w:r>
+      <w:r>
+        <w:rPr>
+          <w:rFonts w:hint="eastAsia"/>
+          <w:lang w:eastAsia="zh-CN"/>
+        </w:rPr>
+        <w:instrText xml:space="preserve"> DOCVARIABLE dispTheoryShapeTitle2 \* MERGEFORMAT </w:instrText>
+      </w:r>
+      <w:r>
+        <w:rPr>
+          <w:rFonts w:hint="eastAsia"/>
+          <w:lang w:eastAsia="zh-CN"/>
+        </w:rPr>
+        <w:fldChar w:fldCharType="separate"/>
+      </w:r>
+      <w:r>
+        <w:rPr>
+          <w:rFonts w:hint="eastAsia"/>
+          <w:lang w:eastAsia="zh-CN"/>
+        </w:rPr>
+        <w:fldChar w:fldCharType="end"/>
+      </w:r>
+    </w:p>
+    <w:p>
+      <w:pPr>
+        <w:spacing w:line="240" w:lineRule="auto"/>
+        <w:ind w:firstLine="0" w:firstLineChars="0"/>
+        <w:jc w:val="center"/>
+        <w:rPr>
+          <w:rFonts w:hint="eastAsia"/>
+          <w:lang w:eastAsia="zh-CN"/>
+        </w:rPr>
+      </w:pPr>
       <w:r>
         <w:rPr>
           <w:rFonts w:hint="eastAsia"/>
@@ -8359,8 +8567,8 @@
           <w:lang w:eastAsia="zh-CN"/>
         </w:rPr>
       </w:pPr>
-      <w:bookmarkStart w:id="35" w:name="strainRawTable3"/>
-      <w:bookmarkEnd w:id="35"/>
+      <w:bookmarkStart w:id="39" w:name="strainRawTable3"/>
+      <w:bookmarkEnd w:id="39"/>
     </w:p>
     <w:p>
       <w:pPr>
@@ -8411,8 +8619,8 @@
           <w:lang w:eastAsia="zh-CN"/>
         </w:rPr>
       </w:pPr>
-      <w:bookmarkStart w:id="36" w:name="strainTable3"/>
-      <w:bookmarkEnd w:id="36"/>
+      <w:bookmarkStart w:id="40" w:name="strainTable3"/>
+      <w:bookmarkEnd w:id="40"/>
     </w:p>
     <w:p>
       <w:pPr>
@@ -8424,8 +8632,8 @@
           <w:lang w:eastAsia="zh-CN"/>
         </w:rPr>
       </w:pPr>
-      <w:bookmarkStart w:id="37" w:name="strainChart3"/>
-      <w:bookmarkEnd w:id="37"/>
+      <w:bookmarkStart w:id="41" w:name="strainChart3"/>
+      <w:bookmarkEnd w:id="41"/>
     </w:p>
     <w:p>
       <w:pPr>
@@ -8476,6 +8684,58 @@
           <w:lang w:eastAsia="zh-CN"/>
         </w:rPr>
       </w:pPr>
+      <w:bookmarkStart w:id="42" w:name="strainTheoryShape3"/>
+      <w:bookmarkEnd w:id="42"/>
+    </w:p>
+    <w:p>
+      <w:pPr>
+        <w:spacing w:line="240" w:lineRule="auto"/>
+        <w:ind w:firstLine="0" w:firstLineChars="0"/>
+        <w:jc w:val="center"/>
+        <w:rPr>
+          <w:rFonts w:hint="eastAsia"/>
+          <w:lang w:eastAsia="zh-CN"/>
+        </w:rPr>
+      </w:pPr>
+      <w:r>
+        <w:rPr>
+          <w:rFonts w:hint="eastAsia"/>
+          <w:lang w:eastAsia="zh-CN"/>
+        </w:rPr>
+        <w:fldChar w:fldCharType="begin"/>
+      </w:r>
+      <w:r>
+        <w:rPr>
+          <w:rFonts w:hint="eastAsia"/>
+          <w:lang w:eastAsia="zh-CN"/>
+        </w:rPr>
+        <w:instrText xml:space="preserve"> DOCVARIABLE strainTheoryShapeTitle3 \* MERGEFORMAT </w:instrText>
+      </w:r>
+      <w:r>
+        <w:rPr>
+          <w:rFonts w:hint="eastAsia"/>
+          <w:lang w:eastAsia="zh-CN"/>
+        </w:rPr>
+        <w:fldChar w:fldCharType="separate"/>
+      </w:r>
+      <w:r>
+        <w:rPr>
+          <w:rFonts w:hint="eastAsia"/>
+          <w:lang w:eastAsia="zh-CN"/>
+        </w:rPr>
+        <w:fldChar w:fldCharType="end"/>
+      </w:r>
+    </w:p>
+    <w:p>
+      <w:pPr>
+        <w:spacing w:line="240" w:lineRule="auto"/>
+        <w:ind w:firstLine="0" w:firstLineChars="0"/>
+        <w:jc w:val="center"/>
+        <w:rPr>
+          <w:rFonts w:hint="eastAsia"/>
+          <w:lang w:eastAsia="zh-CN"/>
+        </w:rPr>
+      </w:pPr>
       <w:r>
         <w:rPr>
           <w:rFonts w:hint="eastAsia"/>
@@ -8515,8 +8775,8 @@
           <w:lang w:eastAsia="zh-CN"/>
         </w:rPr>
       </w:pPr>
-      <w:bookmarkStart w:id="38" w:name="dispRawTb3"/>
-      <w:bookmarkEnd w:id="38"/>
+      <w:bookmarkStart w:id="43" w:name="dispRawTb3"/>
+      <w:bookmarkEnd w:id="43"/>
     </w:p>
     <w:p>
       <w:pPr>
@@ -8567,8 +8827,8 @@
           <w:lang w:eastAsia="zh-CN"/>
         </w:rPr>
       </w:pPr>
-      <w:bookmarkStart w:id="39" w:name="dispTable3"/>
-      <w:bookmarkEnd w:id="39"/>
+      <w:bookmarkStart w:id="44" w:name="dispTable3"/>
+      <w:bookmarkEnd w:id="44"/>
     </w:p>
     <w:p>
       <w:pPr>
@@ -8580,8 +8840,8 @@
           <w:lang w:eastAsia="zh-CN"/>
         </w:rPr>
       </w:pPr>
-      <w:bookmarkStart w:id="40" w:name="dispChart3"/>
-      <w:bookmarkEnd w:id="40"/>
+      <w:bookmarkStart w:id="45" w:name="dispChart3"/>
+      <w:bookmarkEnd w:id="45"/>
     </w:p>
     <w:p>
       <w:pPr>
@@ -8632,8 +8892,60 @@
           <w:lang w:eastAsia="zh-CN"/>
         </w:rPr>
       </w:pPr>
-      <w:bookmarkStart w:id="41" w:name="_GoBack"/>
-      <w:bookmarkEnd w:id="41"/>
+      <w:bookmarkStart w:id="46" w:name="dispTheoryShape3"/>
+      <w:bookmarkEnd w:id="46"/>
+    </w:p>
+    <w:p>
+      <w:pPr>
+        <w:spacing w:line="240" w:lineRule="auto"/>
+        <w:ind w:firstLine="0" w:firstLineChars="0"/>
+        <w:jc w:val="center"/>
+        <w:rPr>
+          <w:rFonts w:hint="eastAsia"/>
+          <w:lang w:eastAsia="zh-CN"/>
+        </w:rPr>
+      </w:pPr>
+      <w:r>
+        <w:rPr>
+          <w:rFonts w:hint="eastAsia"/>
+          <w:lang w:eastAsia="zh-CN"/>
+        </w:rPr>
+        <w:fldChar w:fldCharType="begin"/>
+      </w:r>
+      <w:r>
+        <w:rPr>
+          <w:rFonts w:hint="eastAsia"/>
+          <w:lang w:eastAsia="zh-CN"/>
+        </w:rPr>
+        <w:instrText xml:space="preserve"> DOCVARIABLE dispTheoryShapeTitle3 \* MERGEFORMAT </w:instrText>
+      </w:r>
+      <w:r>
+        <w:rPr>
+          <w:rFonts w:hint="eastAsia"/>
+          <w:lang w:eastAsia="zh-CN"/>
+        </w:rPr>
+        <w:fldChar w:fldCharType="separate"/>
+      </w:r>
+      <w:r>
+        <w:rPr>
+          <w:rFonts w:hint="eastAsia"/>
+          <w:lang w:eastAsia="zh-CN"/>
+        </w:rPr>
+        <w:fldChar w:fldCharType="end"/>
+      </w:r>
+    </w:p>
+    <w:p>
+      <w:pPr>
+        <w:spacing w:line="240" w:lineRule="auto"/>
+        <w:ind w:firstLine="0" w:firstLineChars="0"/>
+        <w:jc w:val="center"/>
+        <w:rPr>
+          <w:rFonts w:hint="eastAsia"/>
+          <w:lang w:eastAsia="zh-CN"/>
+        </w:rPr>
+      </w:pPr>
+      <w:bookmarkStart w:id="47" w:name="_GoBack"/>
+      <w:bookmarkEnd w:id="47"/>
     </w:p>
     <w:bookmarkEnd w:id="6"/>
     <w:bookmarkEnd w:id="7"/>

--- a/自动计算书模板.docx
+++ b/自动计算书模板.docx
@@ -9351,10 +9351,10 @@
     </w:rPrDefault>
   </w:docDefaults>
   <w:latentStyles w:count="260" w:defQFormat="0" w:defUnhideWhenUsed="1" w:defSemiHidden="1" w:defUIPriority="99" w:defLockedState="0">
-    <w:lsdException w:unhideWhenUsed="0" w:uiPriority="0" w:semiHidden="0" w:name="Normal"/>
+    <w:lsdException w:qFormat="1" w:unhideWhenUsed="0" w:uiPriority="0" w:semiHidden="0" w:name="Normal"/>
     <w:lsdException w:qFormat="1" w:unhideWhenUsed="0" w:uiPriority="0" w:semiHidden="0" w:name="heading 1"/>
     <w:lsdException w:qFormat="1" w:unhideWhenUsed="0" w:uiPriority="0" w:semiHidden="0" w:name="heading 2"/>
-    <w:lsdException w:unhideWhenUsed="0" w:uiPriority="0" w:semiHidden="0" w:name="heading 3"/>
+    <w:lsdException w:qFormat="1" w:unhideWhenUsed="0" w:uiPriority="0" w:semiHidden="0" w:name="heading 3"/>
     <w:lsdException w:qFormat="1" w:unhideWhenUsed="0" w:uiPriority="0" w:semiHidden="0" w:name="heading 4"/>
     <w:lsdException w:qFormat="1" w:unhideWhenUsed="0" w:uiPriority="0" w:semiHidden="0" w:name="heading 5"/>
     <w:lsdException w:qFormat="1" w:unhideWhenUsed="0" w:uiPriority="0" w:semiHidden="0" w:name="heading 6"/>
@@ -9602,6 +9602,7 @@
   </w:latentStyles>
   <w:style w:type="paragraph" w:default="1" w:styleId="1">
     <w:name w:val="Normal"/>
+    <w:qFormat/>
     <w:uiPriority w:val="0"/>
     <w:pPr>
       <w:widowControl w:val="0"/>
@@ -9659,6 +9660,7 @@
     <w:name w:val="heading 3"/>
     <w:basedOn w:val="1"/>
     <w:next w:val="1"/>
+    <w:qFormat/>
     <w:uiPriority w:val="0"/>
     <w:pPr>
       <w:keepNext/>

--- a/自动计算书模板.docx
+++ b/自动计算书模板.docx
@@ -1031,8 +1031,8 @@
         </w:rPr>
       </w:pPr>
       <w:bookmarkStart w:id="0" w:name="_Toc17297"/>
-      <w:bookmarkStart w:id="1" w:name="_Toc246932284"/>
-      <w:bookmarkStart w:id="2" w:name="_Toc213559447"/>
+      <w:bookmarkStart w:id="1" w:name="_Toc213559447"/>
+      <w:bookmarkStart w:id="2" w:name="_Toc246932284"/>
       <w:bookmarkStart w:id="3" w:name="_Toc269979746"/>
       <w:r>
         <w:rPr>
@@ -3291,12 +3291,6 @@
             <w:insideV w:val="single" w:color="auto" w:sz="4" w:space="0"/>
           </w:tblBorders>
           <w:tblLayout w:type="fixed"/>
-          <w:tblCellMar>
-            <w:top w:w="0" w:type="dxa"/>
-            <w:left w:w="108" w:type="dxa"/>
-            <w:bottom w:w="0" w:type="dxa"/>
-            <w:right w:w="108" w:type="dxa"/>
-          </w:tblCellMar>
         </w:tblPrEx>
         <w:trPr>
           <w:trHeight w:val="397" w:hRule="atLeast"/>
@@ -3668,12 +3662,6 @@
             <w:insideV w:val="single" w:color="auto" w:sz="4" w:space="0"/>
           </w:tblBorders>
           <w:tblLayout w:type="fixed"/>
-          <w:tblCellMar>
-            <w:top w:w="0" w:type="dxa"/>
-            <w:left w:w="108" w:type="dxa"/>
-            <w:bottom w:w="0" w:type="dxa"/>
-            <w:right w:w="108" w:type="dxa"/>
-          </w:tblCellMar>
         </w:tblPrEx>
         <w:trPr>
           <w:trHeight w:val="397" w:hRule="atLeast"/>
@@ -4037,12 +4025,6 @@
             <w:insideV w:val="single" w:color="auto" w:sz="4" w:space="0"/>
           </w:tblBorders>
           <w:tblLayout w:type="fixed"/>
-          <w:tblCellMar>
-            <w:top w:w="0" w:type="dxa"/>
-            <w:left w:w="108" w:type="dxa"/>
-            <w:bottom w:w="0" w:type="dxa"/>
-            <w:right w:w="108" w:type="dxa"/>
-          </w:tblCellMar>
         </w:tblPrEx>
         <w:trPr>
           <w:trHeight w:val="397" w:hRule="atLeast"/>
@@ -9354,7 +9336,7 @@
     <w:lsdException w:qFormat="1" w:unhideWhenUsed="0" w:uiPriority="0" w:semiHidden="0" w:name="Normal"/>
     <w:lsdException w:qFormat="1" w:unhideWhenUsed="0" w:uiPriority="0" w:semiHidden="0" w:name="heading 1"/>
     <w:lsdException w:qFormat="1" w:unhideWhenUsed="0" w:uiPriority="0" w:semiHidden="0" w:name="heading 2"/>
-    <w:lsdException w:qFormat="1" w:unhideWhenUsed="0" w:uiPriority="0" w:semiHidden="0" w:name="heading 3"/>
+    <w:lsdException w:unhideWhenUsed="0" w:uiPriority="0" w:semiHidden="0" w:name="heading 3"/>
     <w:lsdException w:qFormat="1" w:unhideWhenUsed="0" w:uiPriority="0" w:semiHidden="0" w:name="heading 4"/>
     <w:lsdException w:qFormat="1" w:unhideWhenUsed="0" w:uiPriority="0" w:semiHidden="0" w:name="heading 5"/>
     <w:lsdException w:qFormat="1" w:unhideWhenUsed="0" w:uiPriority="0" w:semiHidden="0" w:name="heading 6"/>
@@ -9660,7 +9642,6 @@
     <w:name w:val="heading 3"/>
     <w:basedOn w:val="1"/>
     <w:next w:val="1"/>
-    <w:qFormat/>
     <w:uiPriority w:val="0"/>
     <w:pPr>
       <w:keepNext/>

--- a/自动计算书模板.docx
+++ b/自动计算书模板.docx
@@ -1031,8 +1031,8 @@
         </w:rPr>
       </w:pPr>
       <w:bookmarkStart w:id="0" w:name="_Toc17297"/>
-      <w:bookmarkStart w:id="1" w:name="_Toc213559447"/>
-      <w:bookmarkStart w:id="2" w:name="_Toc246932284"/>
+      <w:bookmarkStart w:id="1" w:name="_Toc246932284"/>
+      <w:bookmarkStart w:id="2" w:name="_Toc213559447"/>
       <w:bookmarkStart w:id="3" w:name="_Toc269979746"/>
       <w:r>
         <w:rPr>
@@ -3291,6 +3291,12 @@
             <w:insideV w:val="single" w:color="auto" w:sz="4" w:space="0"/>
           </w:tblBorders>
           <w:tblLayout w:type="fixed"/>
+          <w:tblCellMar>
+            <w:top w:w="0" w:type="dxa"/>
+            <w:left w:w="108" w:type="dxa"/>
+            <w:bottom w:w="0" w:type="dxa"/>
+            <w:right w:w="108" w:type="dxa"/>
+          </w:tblCellMar>
         </w:tblPrEx>
         <w:trPr>
           <w:trHeight w:val="397" w:hRule="atLeast"/>
@@ -3662,6 +3668,12 @@
             <w:insideV w:val="single" w:color="auto" w:sz="4" w:space="0"/>
           </w:tblBorders>
           <w:tblLayout w:type="fixed"/>
+          <w:tblCellMar>
+            <w:top w:w="0" w:type="dxa"/>
+            <w:left w:w="108" w:type="dxa"/>
+            <w:bottom w:w="0" w:type="dxa"/>
+            <w:right w:w="108" w:type="dxa"/>
+          </w:tblCellMar>
         </w:tblPrEx>
         <w:trPr>
           <w:trHeight w:val="397" w:hRule="atLeast"/>
@@ -4025,6 +4037,12 @@
             <w:insideV w:val="single" w:color="auto" w:sz="4" w:space="0"/>
           </w:tblBorders>
           <w:tblLayout w:type="fixed"/>
+          <w:tblCellMar>
+            <w:top w:w="0" w:type="dxa"/>
+            <w:left w:w="108" w:type="dxa"/>
+            <w:bottom w:w="0" w:type="dxa"/>
+            <w:right w:w="108" w:type="dxa"/>
+          </w:tblCellMar>
         </w:tblPrEx>
         <w:trPr>
           <w:trHeight w:val="397" w:hRule="atLeast"/>
@@ -8106,7 +8124,7 @@
           <w:rFonts w:hint="eastAsia"/>
           <w:lang w:eastAsia="zh-CN"/>
         </w:rPr>
-        <w:instrText xml:space="preserve"> DOCVARIABLE strainRawTbTitle2 \* MERGEFORMAT </w:instrText>
+        <w:instrText xml:space="preserve"> DOCVARIABLE dispRawTbTitle2 \* MERGEFORMAT </w:instrText>
       </w:r>
       <w:r>
         <w:rPr>
@@ -8133,7 +8151,7 @@
           <w:lang w:eastAsia="zh-CN"/>
         </w:rPr>
       </w:pPr>
-      <w:bookmarkStart w:id="31" w:name="strainRawTable2"/>
+      <w:bookmarkStart w:id="31" w:name="dispRawTb2"/>
       <w:bookmarkEnd w:id="31"/>
     </w:p>
     <w:p>
@@ -8158,7 +8176,7 @@
           <w:rFonts w:hint="eastAsia"/>
           <w:lang w:eastAsia="zh-CN"/>
         </w:rPr>
-        <w:instrText xml:space="preserve"> DOCVARIABLE strainTbTitle2 \* MERGEFORMAT </w:instrText>
+        <w:instrText xml:space="preserve"> DOCVARIABLE dispTbTitle2 \* MERGEFORMAT </w:instrText>
       </w:r>
       <w:r>
         <w:rPr>
@@ -8185,7 +8203,7 @@
           <w:lang w:eastAsia="zh-CN"/>
         </w:rPr>
       </w:pPr>
-      <w:bookmarkStart w:id="32" w:name="strainTable2"/>
+      <w:bookmarkStart w:id="32" w:name="dispTable2"/>
       <w:bookmarkEnd w:id="32"/>
     </w:p>
     <w:p>
@@ -8198,7 +8216,7 @@
           <w:lang w:eastAsia="zh-CN"/>
         </w:rPr>
       </w:pPr>
-      <w:bookmarkStart w:id="33" w:name="strainChart2"/>
+      <w:bookmarkStart w:id="33" w:name="dispChart2"/>
       <w:bookmarkEnd w:id="33"/>
     </w:p>
     <w:p>
@@ -8223,7 +8241,7 @@
           <w:rFonts w:hint="eastAsia"/>
           <w:lang w:eastAsia="zh-CN"/>
         </w:rPr>
-        <w:instrText xml:space="preserve"> DOCVARIABLE strainChartTitle2 \* MERGEFORMAT </w:instrText>
+        <w:instrText xml:space="preserve"> DOCVARIABLE dispChartTitle2 \* MERGEFORMAT </w:instrText>
       </w:r>
       <w:r>
         <w:rPr>
@@ -8250,7 +8268,7 @@
           <w:lang w:eastAsia="zh-CN"/>
         </w:rPr>
       </w:pPr>
-      <w:bookmarkStart w:id="34" w:name="strainTheoryShape2"/>
+      <w:bookmarkStart w:id="34" w:name="dispTheoryShape2"/>
       <w:bookmarkEnd w:id="34"/>
     </w:p>
     <w:p>
@@ -8275,7 +8293,7 @@
           <w:rFonts w:hint="eastAsia"/>
           <w:lang w:eastAsia="zh-CN"/>
         </w:rPr>
-        <w:instrText xml:space="preserve"> DOCVARIABLE strainTheoryShapeTitle2 \* MERGEFORMAT </w:instrText>
+        <w:instrText xml:space="preserve"> DOCVARIABLE dispTheoryShapeTitle2 \* MERGEFORMAT </w:instrText>
       </w:r>
       <w:r>
         <w:rPr>
@@ -8314,7 +8332,7 @@
           <w:rFonts w:hint="eastAsia"/>
           <w:lang w:eastAsia="zh-CN"/>
         </w:rPr>
-        <w:instrText xml:space="preserve"> DOCVARIABLE dispRawTbTitle2 \* MERGEFORMAT </w:instrText>
+        <w:instrText xml:space="preserve"> DOCVARIABLE strainRawTbTitle2 \* MERGEFORMAT </w:instrText>
       </w:r>
       <w:r>
         <w:rPr>
@@ -8341,7 +8359,7 @@
           <w:lang w:eastAsia="zh-CN"/>
         </w:rPr>
       </w:pPr>
-      <w:bookmarkStart w:id="35" w:name="dispRawTb2"/>
+      <w:bookmarkStart w:id="35" w:name="strainRawTable2"/>
       <w:bookmarkEnd w:id="35"/>
     </w:p>
     <w:p>
@@ -8366,7 +8384,7 @@
           <w:rFonts w:hint="eastAsia"/>
           <w:lang w:eastAsia="zh-CN"/>
         </w:rPr>
-        <w:instrText xml:space="preserve"> DOCVARIABLE dispTbTitle2 \* MERGEFORMAT </w:instrText>
+        <w:instrText xml:space="preserve"> DOCVARIABLE strainTbTitle2 \* MERGEFORMAT </w:instrText>
       </w:r>
       <w:r>
         <w:rPr>
@@ -8393,7 +8411,7 @@
           <w:lang w:eastAsia="zh-CN"/>
         </w:rPr>
       </w:pPr>
-      <w:bookmarkStart w:id="36" w:name="dispTable2"/>
+      <w:bookmarkStart w:id="36" w:name="strainTable2"/>
       <w:bookmarkEnd w:id="36"/>
     </w:p>
     <w:p>
@@ -8406,7 +8424,7 @@
           <w:lang w:eastAsia="zh-CN"/>
         </w:rPr>
       </w:pPr>
-      <w:bookmarkStart w:id="37" w:name="dispChart2"/>
+      <w:bookmarkStart w:id="37" w:name="strainChart2"/>
       <w:bookmarkEnd w:id="37"/>
     </w:p>
     <w:p>
@@ -8431,7 +8449,7 @@
           <w:rFonts w:hint="eastAsia"/>
           <w:lang w:eastAsia="zh-CN"/>
         </w:rPr>
-        <w:instrText xml:space="preserve"> DOCVARIABLE dispChartTitle2 \* MERGEFORMAT </w:instrText>
+        <w:instrText xml:space="preserve"> DOCVARIABLE strainChartTitle2 \* MERGEFORMAT </w:instrText>
       </w:r>
       <w:r>
         <w:rPr>
@@ -8458,7 +8476,7 @@
           <w:lang w:eastAsia="zh-CN"/>
         </w:rPr>
       </w:pPr>
-      <w:bookmarkStart w:id="38" w:name="dispTheoryShape2"/>
+      <w:bookmarkStart w:id="38" w:name="strainTheoryShape2"/>
       <w:bookmarkEnd w:id="38"/>
     </w:p>
     <w:p>
@@ -8483,7 +8501,7 @@
           <w:rFonts w:hint="eastAsia"/>
           <w:lang w:eastAsia="zh-CN"/>
         </w:rPr>
-        <w:instrText xml:space="preserve"> DOCVARIABLE dispTheoryShapeTitle2 \* MERGEFORMAT </w:instrText>
+        <w:instrText xml:space="preserve"> DOCVARIABLE strainTheoryShapeTitle2 \* MERGEFORMAT </w:instrText>
       </w:r>
       <w:r>
         <w:rPr>
@@ -8510,424 +8528,8 @@
           <w:lang w:eastAsia="zh-CN"/>
         </w:rPr>
       </w:pPr>
-      <w:r>
-        <w:rPr>
-          <w:rFonts w:hint="eastAsia"/>
-          <w:lang w:eastAsia="zh-CN"/>
-        </w:rPr>
-        <w:fldChar w:fldCharType="begin"/>
-      </w:r>
-      <w:r>
-        <w:rPr>
-          <w:rFonts w:hint="eastAsia"/>
-          <w:lang w:eastAsia="zh-CN"/>
-        </w:rPr>
-        <w:instrText xml:space="preserve"> DOCVARIABLE strainRawTbTitle3 \* MERGEFORMAT </w:instrText>
-      </w:r>
-      <w:r>
-        <w:rPr>
-          <w:rFonts w:hint="eastAsia"/>
-          <w:lang w:eastAsia="zh-CN"/>
-        </w:rPr>
-        <w:fldChar w:fldCharType="separate"/>
-      </w:r>
-      <w:r>
-        <w:rPr>
-          <w:rFonts w:hint="eastAsia"/>
-          <w:lang w:eastAsia="zh-CN"/>
-        </w:rPr>
-        <w:fldChar w:fldCharType="end"/>
-      </w:r>
-    </w:p>
-    <w:p>
-      <w:pPr>
-        <w:spacing w:line="240" w:lineRule="auto"/>
-        <w:ind w:firstLine="0" w:firstLineChars="0"/>
-        <w:jc w:val="left"/>
-        <w:rPr>
-          <w:rFonts w:hint="eastAsia"/>
-          <w:lang w:eastAsia="zh-CN"/>
-        </w:rPr>
-      </w:pPr>
-      <w:bookmarkStart w:id="39" w:name="strainRawTable3"/>
+      <w:bookmarkStart w:id="39" w:name="_GoBack"/>
       <w:bookmarkEnd w:id="39"/>
-    </w:p>
-    <w:p>
-      <w:pPr>
-        <w:spacing w:line="240" w:lineRule="auto"/>
-        <w:ind w:firstLine="0" w:firstLineChars="0"/>
-        <w:jc w:val="center"/>
-        <w:rPr>
-          <w:rFonts w:hint="eastAsia"/>
-          <w:lang w:eastAsia="zh-CN"/>
-        </w:rPr>
-      </w:pPr>
-      <w:r>
-        <w:rPr>
-          <w:rFonts w:hint="eastAsia"/>
-          <w:lang w:eastAsia="zh-CN"/>
-        </w:rPr>
-        <w:fldChar w:fldCharType="begin"/>
-      </w:r>
-      <w:r>
-        <w:rPr>
-          <w:rFonts w:hint="eastAsia"/>
-          <w:lang w:eastAsia="zh-CN"/>
-        </w:rPr>
-        <w:instrText xml:space="preserve"> DOCVARIABLE strainTbTitle3 \* MERGEFORMAT </w:instrText>
-      </w:r>
-      <w:r>
-        <w:rPr>
-          <w:rFonts w:hint="eastAsia"/>
-          <w:lang w:eastAsia="zh-CN"/>
-        </w:rPr>
-        <w:fldChar w:fldCharType="separate"/>
-      </w:r>
-      <w:r>
-        <w:rPr>
-          <w:rFonts w:hint="eastAsia"/>
-          <w:lang w:eastAsia="zh-CN"/>
-        </w:rPr>
-        <w:fldChar w:fldCharType="end"/>
-      </w:r>
-    </w:p>
-    <w:p>
-      <w:pPr>
-        <w:spacing w:line="240" w:lineRule="auto"/>
-        <w:ind w:firstLine="0" w:firstLineChars="0"/>
-        <w:jc w:val="left"/>
-        <w:rPr>
-          <w:rFonts w:hint="eastAsia"/>
-          <w:lang w:eastAsia="zh-CN"/>
-        </w:rPr>
-      </w:pPr>
-      <w:bookmarkStart w:id="40" w:name="strainTable3"/>
-      <w:bookmarkEnd w:id="40"/>
-    </w:p>
-    <w:p>
-      <w:pPr>
-        <w:spacing w:line="240" w:lineRule="auto"/>
-        <w:ind w:firstLine="0" w:firstLineChars="0"/>
-        <w:jc w:val="center"/>
-        <w:rPr>
-          <w:rFonts w:hint="eastAsia"/>
-          <w:lang w:eastAsia="zh-CN"/>
-        </w:rPr>
-      </w:pPr>
-      <w:bookmarkStart w:id="41" w:name="strainChart3"/>
-      <w:bookmarkEnd w:id="41"/>
-    </w:p>
-    <w:p>
-      <w:pPr>
-        <w:spacing w:line="240" w:lineRule="auto"/>
-        <w:ind w:firstLine="0" w:firstLineChars="0"/>
-        <w:jc w:val="center"/>
-        <w:rPr>
-          <w:rFonts w:hint="eastAsia"/>
-          <w:lang w:eastAsia="zh-CN"/>
-        </w:rPr>
-      </w:pPr>
-      <w:r>
-        <w:rPr>
-          <w:rFonts w:hint="eastAsia"/>
-          <w:lang w:eastAsia="zh-CN"/>
-        </w:rPr>
-        <w:fldChar w:fldCharType="begin"/>
-      </w:r>
-      <w:r>
-        <w:rPr>
-          <w:rFonts w:hint="eastAsia"/>
-          <w:lang w:eastAsia="zh-CN"/>
-        </w:rPr>
-        <w:instrText xml:space="preserve"> DOCVARIABLE strainChartTitle3 \* MERGEFORMAT </w:instrText>
-      </w:r>
-      <w:r>
-        <w:rPr>
-          <w:rFonts w:hint="eastAsia"/>
-          <w:lang w:eastAsia="zh-CN"/>
-        </w:rPr>
-        <w:fldChar w:fldCharType="separate"/>
-      </w:r>
-      <w:r>
-        <w:rPr>
-          <w:rFonts w:hint="eastAsia"/>
-          <w:lang w:eastAsia="zh-CN"/>
-        </w:rPr>
-        <w:fldChar w:fldCharType="end"/>
-      </w:r>
-    </w:p>
-    <w:p>
-      <w:pPr>
-        <w:spacing w:line="240" w:lineRule="auto"/>
-        <w:ind w:firstLine="0" w:firstLineChars="0"/>
-        <w:jc w:val="center"/>
-        <w:rPr>
-          <w:rFonts w:hint="eastAsia"/>
-          <w:lang w:eastAsia="zh-CN"/>
-        </w:rPr>
-      </w:pPr>
-      <w:bookmarkStart w:id="42" w:name="strainTheoryShape3"/>
-      <w:bookmarkEnd w:id="42"/>
-    </w:p>
-    <w:p>
-      <w:pPr>
-        <w:spacing w:line="240" w:lineRule="auto"/>
-        <w:ind w:firstLine="0" w:firstLineChars="0"/>
-        <w:jc w:val="center"/>
-        <w:rPr>
-          <w:rFonts w:hint="eastAsia"/>
-          <w:lang w:eastAsia="zh-CN"/>
-        </w:rPr>
-      </w:pPr>
-      <w:r>
-        <w:rPr>
-          <w:rFonts w:hint="eastAsia"/>
-          <w:lang w:eastAsia="zh-CN"/>
-        </w:rPr>
-        <w:fldChar w:fldCharType="begin"/>
-      </w:r>
-      <w:r>
-        <w:rPr>
-          <w:rFonts w:hint="eastAsia"/>
-          <w:lang w:eastAsia="zh-CN"/>
-        </w:rPr>
-        <w:instrText xml:space="preserve"> DOCVARIABLE strainTheoryShapeTitle3 \* MERGEFORMAT </w:instrText>
-      </w:r>
-      <w:r>
-        <w:rPr>
-          <w:rFonts w:hint="eastAsia"/>
-          <w:lang w:eastAsia="zh-CN"/>
-        </w:rPr>
-        <w:fldChar w:fldCharType="separate"/>
-      </w:r>
-      <w:r>
-        <w:rPr>
-          <w:rFonts w:hint="eastAsia"/>
-          <w:lang w:eastAsia="zh-CN"/>
-        </w:rPr>
-        <w:fldChar w:fldCharType="end"/>
-      </w:r>
-    </w:p>
-    <w:p>
-      <w:pPr>
-        <w:spacing w:line="240" w:lineRule="auto"/>
-        <w:ind w:firstLine="0" w:firstLineChars="0"/>
-        <w:jc w:val="center"/>
-        <w:rPr>
-          <w:rFonts w:hint="eastAsia"/>
-          <w:lang w:eastAsia="zh-CN"/>
-        </w:rPr>
-      </w:pPr>
-      <w:r>
-        <w:rPr>
-          <w:rFonts w:hint="eastAsia"/>
-          <w:lang w:eastAsia="zh-CN"/>
-        </w:rPr>
-        <w:fldChar w:fldCharType="begin"/>
-      </w:r>
-      <w:r>
-        <w:rPr>
-          <w:rFonts w:hint="eastAsia"/>
-          <w:lang w:eastAsia="zh-CN"/>
-        </w:rPr>
-        <w:instrText xml:space="preserve"> DOCVARIABLE dispRawTbTitle3 \* MERGEFORMAT </w:instrText>
-      </w:r>
-      <w:r>
-        <w:rPr>
-          <w:rFonts w:hint="eastAsia"/>
-          <w:lang w:eastAsia="zh-CN"/>
-        </w:rPr>
-        <w:fldChar w:fldCharType="separate"/>
-      </w:r>
-      <w:r>
-        <w:rPr>
-          <w:rFonts w:hint="eastAsia"/>
-          <w:lang w:eastAsia="zh-CN"/>
-        </w:rPr>
-        <w:fldChar w:fldCharType="end"/>
-      </w:r>
-    </w:p>
-    <w:p>
-      <w:pPr>
-        <w:spacing w:line="240" w:lineRule="auto"/>
-        <w:ind w:firstLine="0" w:firstLineChars="0"/>
-        <w:jc w:val="left"/>
-        <w:rPr>
-          <w:rFonts w:hint="eastAsia"/>
-          <w:lang w:eastAsia="zh-CN"/>
-        </w:rPr>
-      </w:pPr>
-      <w:bookmarkStart w:id="43" w:name="dispRawTb3"/>
-      <w:bookmarkEnd w:id="43"/>
-    </w:p>
-    <w:p>
-      <w:pPr>
-        <w:spacing w:line="240" w:lineRule="auto"/>
-        <w:ind w:firstLine="0" w:firstLineChars="0"/>
-        <w:jc w:val="center"/>
-        <w:rPr>
-          <w:rFonts w:hint="eastAsia"/>
-          <w:lang w:eastAsia="zh-CN"/>
-        </w:rPr>
-      </w:pPr>
-      <w:r>
-        <w:rPr>
-          <w:rFonts w:hint="eastAsia"/>
-          <w:lang w:eastAsia="zh-CN"/>
-        </w:rPr>
-        <w:fldChar w:fldCharType="begin"/>
-      </w:r>
-      <w:r>
-        <w:rPr>
-          <w:rFonts w:hint="eastAsia"/>
-          <w:lang w:eastAsia="zh-CN"/>
-        </w:rPr>
-        <w:instrText xml:space="preserve"> DOCVARIABLE dispTbTitle3 \* MERGEFORMAT </w:instrText>
-      </w:r>
-      <w:r>
-        <w:rPr>
-          <w:rFonts w:hint="eastAsia"/>
-          <w:lang w:eastAsia="zh-CN"/>
-        </w:rPr>
-        <w:fldChar w:fldCharType="separate"/>
-      </w:r>
-      <w:r>
-        <w:rPr>
-          <w:rFonts w:hint="eastAsia"/>
-          <w:lang w:eastAsia="zh-CN"/>
-        </w:rPr>
-        <w:fldChar w:fldCharType="end"/>
-      </w:r>
-    </w:p>
-    <w:p>
-      <w:pPr>
-        <w:spacing w:line="240" w:lineRule="auto"/>
-        <w:ind w:firstLine="0" w:firstLineChars="0"/>
-        <w:jc w:val="left"/>
-        <w:rPr>
-          <w:rFonts w:hint="eastAsia"/>
-          <w:lang w:eastAsia="zh-CN"/>
-        </w:rPr>
-      </w:pPr>
-      <w:bookmarkStart w:id="44" w:name="dispTable3"/>
-      <w:bookmarkEnd w:id="44"/>
-    </w:p>
-    <w:p>
-      <w:pPr>
-        <w:spacing w:line="240" w:lineRule="auto"/>
-        <w:ind w:firstLine="0" w:firstLineChars="0"/>
-        <w:jc w:val="center"/>
-        <w:rPr>
-          <w:rFonts w:hint="eastAsia"/>
-          <w:lang w:eastAsia="zh-CN"/>
-        </w:rPr>
-      </w:pPr>
-      <w:bookmarkStart w:id="45" w:name="dispChart3"/>
-      <w:bookmarkEnd w:id="45"/>
-    </w:p>
-    <w:p>
-      <w:pPr>
-        <w:spacing w:line="240" w:lineRule="auto"/>
-        <w:ind w:firstLine="0" w:firstLineChars="0"/>
-        <w:jc w:val="center"/>
-        <w:rPr>
-          <w:rFonts w:hint="eastAsia"/>
-          <w:lang w:eastAsia="zh-CN"/>
-        </w:rPr>
-      </w:pPr>
-      <w:r>
-        <w:rPr>
-          <w:rFonts w:hint="eastAsia"/>
-          <w:lang w:eastAsia="zh-CN"/>
-        </w:rPr>
-        <w:fldChar w:fldCharType="begin"/>
-      </w:r>
-      <w:r>
-        <w:rPr>
-          <w:rFonts w:hint="eastAsia"/>
-          <w:lang w:eastAsia="zh-CN"/>
-        </w:rPr>
-        <w:instrText xml:space="preserve"> DOCVARIABLE dispChartTitle3 \* MERGEFORMAT </w:instrText>
-      </w:r>
-      <w:r>
-        <w:rPr>
-          <w:rFonts w:hint="eastAsia"/>
-          <w:lang w:eastAsia="zh-CN"/>
-        </w:rPr>
-        <w:fldChar w:fldCharType="separate"/>
-      </w:r>
-      <w:r>
-        <w:rPr>
-          <w:rFonts w:hint="eastAsia"/>
-          <w:lang w:eastAsia="zh-CN"/>
-        </w:rPr>
-        <w:fldChar w:fldCharType="end"/>
-      </w:r>
-    </w:p>
-    <w:p>
-      <w:pPr>
-        <w:spacing w:line="240" w:lineRule="auto"/>
-        <w:ind w:firstLine="0" w:firstLineChars="0"/>
-        <w:jc w:val="center"/>
-        <w:rPr>
-          <w:rFonts w:hint="eastAsia"/>
-          <w:lang w:eastAsia="zh-CN"/>
-        </w:rPr>
-      </w:pPr>
-      <w:bookmarkStart w:id="46" w:name="dispTheoryShape3"/>
-      <w:bookmarkEnd w:id="46"/>
-    </w:p>
-    <w:p>
-      <w:pPr>
-        <w:spacing w:line="240" w:lineRule="auto"/>
-        <w:ind w:firstLine="0" w:firstLineChars="0"/>
-        <w:jc w:val="center"/>
-        <w:rPr>
-          <w:rFonts w:hint="eastAsia"/>
-          <w:lang w:eastAsia="zh-CN"/>
-        </w:rPr>
-      </w:pPr>
-      <w:r>
-        <w:rPr>
-          <w:rFonts w:hint="eastAsia"/>
-          <w:lang w:eastAsia="zh-CN"/>
-        </w:rPr>
-        <w:fldChar w:fldCharType="begin"/>
-      </w:r>
-      <w:r>
-        <w:rPr>
-          <w:rFonts w:hint="eastAsia"/>
-          <w:lang w:eastAsia="zh-CN"/>
-        </w:rPr>
-        <w:instrText xml:space="preserve"> DOCVARIABLE dispTheoryShapeTitle3 \* MERGEFORMAT </w:instrText>
-      </w:r>
-      <w:r>
-        <w:rPr>
-          <w:rFonts w:hint="eastAsia"/>
-          <w:lang w:eastAsia="zh-CN"/>
-        </w:rPr>
-        <w:fldChar w:fldCharType="separate"/>
-      </w:r>
-      <w:r>
-        <w:rPr>
-          <w:rFonts w:hint="eastAsia"/>
-          <w:lang w:eastAsia="zh-CN"/>
-        </w:rPr>
-        <w:fldChar w:fldCharType="end"/>
-      </w:r>
-    </w:p>
-    <w:p>
-      <w:pPr>
-        <w:spacing w:line="240" w:lineRule="auto"/>
-        <w:ind w:firstLine="0" w:firstLineChars="0"/>
-        <w:jc w:val="center"/>
-        <w:rPr>
-          <w:rFonts w:hint="eastAsia"/>
-          <w:lang w:eastAsia="zh-CN"/>
-        </w:rPr>
-      </w:pPr>
-      <w:bookmarkStart w:id="47" w:name="_GoBack"/>
-      <w:bookmarkEnd w:id="47"/>
     </w:p>
     <w:bookmarkEnd w:id="6"/>
     <w:bookmarkEnd w:id="7"/>
@@ -9333,10 +8935,10 @@
     </w:rPrDefault>
   </w:docDefaults>
   <w:latentStyles w:count="260" w:defQFormat="0" w:defUnhideWhenUsed="1" w:defSemiHidden="1" w:defUIPriority="99" w:defLockedState="0">
-    <w:lsdException w:qFormat="1" w:unhideWhenUsed="0" w:uiPriority="0" w:semiHidden="0" w:name="Normal"/>
-    <w:lsdException w:qFormat="1" w:unhideWhenUsed="0" w:uiPriority="0" w:semiHidden="0" w:name="heading 1"/>
+    <w:lsdException w:unhideWhenUsed="0" w:uiPriority="0" w:semiHidden="0" w:name="Normal"/>
+    <w:lsdException w:unhideWhenUsed="0" w:uiPriority="0" w:semiHidden="0" w:name="heading 1"/>
     <w:lsdException w:qFormat="1" w:unhideWhenUsed="0" w:uiPriority="0" w:semiHidden="0" w:name="heading 2"/>
-    <w:lsdException w:unhideWhenUsed="0" w:uiPriority="0" w:semiHidden="0" w:name="heading 3"/>
+    <w:lsdException w:qFormat="1" w:unhideWhenUsed="0" w:uiPriority="0" w:semiHidden="0" w:name="heading 3"/>
     <w:lsdException w:qFormat="1" w:unhideWhenUsed="0" w:uiPriority="0" w:semiHidden="0" w:name="heading 4"/>
     <w:lsdException w:qFormat="1" w:unhideWhenUsed="0" w:uiPriority="0" w:semiHidden="0" w:name="heading 5"/>
     <w:lsdException w:qFormat="1" w:unhideWhenUsed="0" w:uiPriority="0" w:semiHidden="0" w:name="heading 6"/>
@@ -9584,7 +9186,6 @@
   </w:latentStyles>
   <w:style w:type="paragraph" w:default="1" w:styleId="1">
     <w:name w:val="Normal"/>
-    <w:qFormat/>
     <w:uiPriority w:val="0"/>
     <w:pPr>
       <w:widowControl w:val="0"/>
@@ -9603,7 +9204,6 @@
     <w:name w:val="heading 1"/>
     <w:basedOn w:val="1"/>
     <w:next w:val="1"/>
-    <w:qFormat/>
     <w:uiPriority w:val="0"/>
     <w:pPr>
       <w:keepNext/>
@@ -9642,6 +9242,7 @@
     <w:name w:val="heading 3"/>
     <w:basedOn w:val="1"/>
     <w:next w:val="1"/>
+    <w:qFormat/>
     <w:uiPriority w:val="0"/>
     <w:pPr>
       <w:keepNext/>

--- a/自动计算书模板.docx
+++ b/自动计算书模板.docx
@@ -8938,7 +8938,7 @@
     <w:lsdException w:unhideWhenUsed="0" w:uiPriority="0" w:semiHidden="0" w:name="Normal"/>
     <w:lsdException w:unhideWhenUsed="0" w:uiPriority="0" w:semiHidden="0" w:name="heading 1"/>
     <w:lsdException w:qFormat="1" w:unhideWhenUsed="0" w:uiPriority="0" w:semiHidden="0" w:name="heading 2"/>
-    <w:lsdException w:qFormat="1" w:unhideWhenUsed="0" w:uiPriority="0" w:semiHidden="0" w:name="heading 3"/>
+    <w:lsdException w:unhideWhenUsed="0" w:uiPriority="0" w:semiHidden="0" w:name="heading 3"/>
     <w:lsdException w:qFormat="1" w:unhideWhenUsed="0" w:uiPriority="0" w:semiHidden="0" w:name="heading 4"/>
     <w:lsdException w:qFormat="1" w:unhideWhenUsed="0" w:uiPriority="0" w:semiHidden="0" w:name="heading 5"/>
     <w:lsdException w:qFormat="1" w:unhideWhenUsed="0" w:uiPriority="0" w:semiHidden="0" w:name="heading 6"/>
@@ -9242,7 +9242,6 @@
     <w:name w:val="heading 3"/>
     <w:basedOn w:val="1"/>
     <w:next w:val="1"/>
-    <w:qFormat/>
     <w:uiPriority w:val="0"/>
     <w:pPr>
       <w:keepNext/>

--- a/自动计算书模板.docx
+++ b/自动计算书模板.docx
@@ -1031,9 +1031,9 @@
         </w:rPr>
       </w:pPr>
       <w:bookmarkStart w:id="0" w:name="_Toc17297"/>
-      <w:bookmarkStart w:id="1" w:name="_Toc246932284"/>
-      <w:bookmarkStart w:id="2" w:name="_Toc213559447"/>
-      <w:bookmarkStart w:id="3" w:name="_Toc269979746"/>
+      <w:bookmarkStart w:id="1" w:name="_Toc269979746"/>
+      <w:bookmarkStart w:id="2" w:name="_Toc246932284"/>
+      <w:bookmarkStart w:id="3" w:name="_Toc213559447"/>
       <w:r>
         <w:rPr>
           <w:sz w:val="24"/>

--- a/自动计算书模板.docx
+++ b/自动计算书模板.docx
@@ -1439,8 +1439,8 @@
       </w:pPr>
       <w:bookmarkStart w:id="5" w:name="_Toc3364"/>
       <w:bookmarkStart w:id="6" w:name="_Toc269979756"/>
-      <w:bookmarkStart w:id="7" w:name="_Toc246932294"/>
-      <w:bookmarkStart w:id="8" w:name="_Toc213559470"/>
+      <w:bookmarkStart w:id="7" w:name="_Toc213559470"/>
+      <w:bookmarkStart w:id="8" w:name="_Toc246932294"/>
       <w:r>
         <w:rPr>
           <w:sz w:val="24"/>

--- a/自动计算书模板.docx
+++ b/自动计算书模板.docx
@@ -1439,8 +1439,8 @@
       </w:pPr>
       <w:bookmarkStart w:id="5" w:name="_Toc3364"/>
       <w:bookmarkStart w:id="6" w:name="_Toc269979756"/>
-      <w:bookmarkStart w:id="7" w:name="_Toc213559470"/>
-      <w:bookmarkStart w:id="8" w:name="_Toc246932294"/>
+      <w:bookmarkStart w:id="7" w:name="_Toc246932294"/>
+      <w:bookmarkStart w:id="8" w:name="_Toc213559470"/>
       <w:r>
         <w:rPr>
           <w:sz w:val="24"/>
@@ -8935,10 +8935,10 @@
     </w:rPrDefault>
   </w:docDefaults>
   <w:latentStyles w:count="260" w:defQFormat="0" w:defUnhideWhenUsed="1" w:defSemiHidden="1" w:defUIPriority="99" w:defLockedState="0">
-    <w:lsdException w:unhideWhenUsed="0" w:uiPriority="0" w:semiHidden="0" w:name="Normal"/>
-    <w:lsdException w:unhideWhenUsed="0" w:uiPriority="0" w:semiHidden="0" w:name="heading 1"/>
+    <w:lsdException w:qFormat="1" w:unhideWhenUsed="0" w:uiPriority="0" w:semiHidden="0" w:name="Normal"/>
+    <w:lsdException w:qFormat="1" w:unhideWhenUsed="0" w:uiPriority="0" w:semiHidden="0" w:name="heading 1"/>
     <w:lsdException w:qFormat="1" w:unhideWhenUsed="0" w:uiPriority="0" w:semiHidden="0" w:name="heading 2"/>
-    <w:lsdException w:unhideWhenUsed="0" w:uiPriority="0" w:semiHidden="0" w:name="heading 3"/>
+    <w:lsdException w:qFormat="1" w:unhideWhenUsed="0" w:uiPriority="0" w:semiHidden="0" w:name="heading 3"/>
     <w:lsdException w:qFormat="1" w:unhideWhenUsed="0" w:uiPriority="0" w:semiHidden="0" w:name="heading 4"/>
     <w:lsdException w:qFormat="1" w:unhideWhenUsed="0" w:uiPriority="0" w:semiHidden="0" w:name="heading 5"/>
     <w:lsdException w:qFormat="1" w:unhideWhenUsed="0" w:uiPriority="0" w:semiHidden="0" w:name="heading 6"/>
@@ -9186,6 +9186,7 @@
   </w:latentStyles>
   <w:style w:type="paragraph" w:default="1" w:styleId="1">
     <w:name w:val="Normal"/>
+    <w:qFormat/>
     <w:uiPriority w:val="0"/>
     <w:pPr>
       <w:widowControl w:val="0"/>
@@ -9204,6 +9205,7 @@
     <w:name w:val="heading 1"/>
     <w:basedOn w:val="1"/>
     <w:next w:val="1"/>
+    <w:qFormat/>
     <w:uiPriority w:val="0"/>
     <w:pPr>
       <w:keepNext/>
@@ -9242,6 +9244,7 @@
     <w:name w:val="heading 3"/>
     <w:basedOn w:val="1"/>
     <w:next w:val="1"/>
+    <w:qFormat/>
     <w:uiPriority w:val="0"/>
     <w:pPr>
       <w:keepNext/>

--- a/自动计算书模板.docx
+++ b/自动计算书模板.docx
@@ -1031,9 +1031,9 @@
         </w:rPr>
       </w:pPr>
       <w:bookmarkStart w:id="0" w:name="_Toc17297"/>
-      <w:bookmarkStart w:id="1" w:name="_Toc269979746"/>
-      <w:bookmarkStart w:id="2" w:name="_Toc246932284"/>
-      <w:bookmarkStart w:id="3" w:name="_Toc213559447"/>
+      <w:bookmarkStart w:id="1" w:name="_Toc246932284"/>
+      <w:bookmarkStart w:id="2" w:name="_Toc213559447"/>
+      <w:bookmarkStart w:id="3" w:name="_Toc269979746"/>
       <w:r>
         <w:rPr>
           <w:sz w:val="24"/>
@@ -8935,10 +8935,10 @@
     </w:rPrDefault>
   </w:docDefaults>
   <w:latentStyles w:count="260" w:defQFormat="0" w:defUnhideWhenUsed="1" w:defSemiHidden="1" w:defUIPriority="99" w:defLockedState="0">
-    <w:lsdException w:qFormat="1" w:unhideWhenUsed="0" w:uiPriority="0" w:semiHidden="0" w:name="Normal"/>
-    <w:lsdException w:qFormat="1" w:unhideWhenUsed="0" w:uiPriority="0" w:semiHidden="0" w:name="heading 1"/>
+    <w:lsdException w:unhideWhenUsed="0" w:uiPriority="0" w:semiHidden="0" w:name="Normal"/>
+    <w:lsdException w:unhideWhenUsed="0" w:uiPriority="0" w:semiHidden="0" w:name="heading 1"/>
     <w:lsdException w:qFormat="1" w:unhideWhenUsed="0" w:uiPriority="0" w:semiHidden="0" w:name="heading 2"/>
-    <w:lsdException w:qFormat="1" w:unhideWhenUsed="0" w:uiPriority="0" w:semiHidden="0" w:name="heading 3"/>
+    <w:lsdException w:unhideWhenUsed="0" w:uiPriority="0" w:semiHidden="0" w:name="heading 3"/>
     <w:lsdException w:qFormat="1" w:unhideWhenUsed="0" w:uiPriority="0" w:semiHidden="0" w:name="heading 4"/>
     <w:lsdException w:qFormat="1" w:unhideWhenUsed="0" w:uiPriority="0" w:semiHidden="0" w:name="heading 5"/>
     <w:lsdException w:qFormat="1" w:unhideWhenUsed="0" w:uiPriority="0" w:semiHidden="0" w:name="heading 6"/>
@@ -9186,7 +9186,6 @@
   </w:latentStyles>
   <w:style w:type="paragraph" w:default="1" w:styleId="1">
     <w:name w:val="Normal"/>
-    <w:qFormat/>
     <w:uiPriority w:val="0"/>
     <w:pPr>
       <w:widowControl w:val="0"/>
@@ -9205,7 +9204,6 @@
     <w:name w:val="heading 1"/>
     <w:basedOn w:val="1"/>
     <w:next w:val="1"/>
-    <w:qFormat/>
     <w:uiPriority w:val="0"/>
     <w:pPr>
       <w:keepNext/>
@@ -9244,7 +9242,6 @@
     <w:name w:val="heading 3"/>
     <w:basedOn w:val="1"/>
     <w:next w:val="1"/>
-    <w:qFormat/>
     <w:uiPriority w:val="0"/>
     <w:pPr>
       <w:keepNext/>
